--- a/office_问题.docx
+++ b/office_问题.docx
@@ -12,7 +12,6 @@
         <w:wordWrap w:val="0"/>
         <w:spacing w:before="140" w:after="140" w:line="240" w:lineRule="auto"/>
         <w:rPr>
-          <w:rFonts w:hint="eastAsia"/>
           <w:sz w:val="28"/>
         </w:rPr>
       </w:pPr>
@@ -55,7 +54,23 @@
           <w:rFonts w:hint="eastAsia"/>
           <w:sz w:val="24"/>
         </w:rPr>
-        <w:t>答案一：</w:t>
+        <w:t>答案</w:t>
+      </w:r>
+      <w:proofErr w:type="gramStart"/>
+      <w:r>
+        <w:rPr>
+          <w:rFonts w:hint="eastAsia"/>
+          <w:sz w:val="24"/>
+        </w:rPr>
+        <w:t>一</w:t>
+      </w:r>
+      <w:proofErr w:type="gramEnd"/>
+      <w:r>
+        <w:rPr>
+          <w:rFonts w:hint="eastAsia"/>
+          <w:sz w:val="24"/>
+        </w:rPr>
+        <w:t>：</w:t>
       </w:r>
     </w:p>
     <w:p>
@@ -99,7 +114,21 @@
         <w:rPr>
           <w:rFonts w:hint="eastAsia"/>
         </w:rPr>
-        <w:t>选中单击”段落“，找到”中文版式“勾选图中的选项”允许西文在单词之间换行“如下图</w:t>
+        <w:t>选中单击</w:t>
+      </w:r>
+      <w:proofErr w:type="gramStart"/>
+      <w:r>
+        <w:rPr>
+          <w:rFonts w:hint="eastAsia"/>
+        </w:rPr>
+        <w:t>”</w:t>
+      </w:r>
+      <w:proofErr w:type="gramEnd"/>
+      <w:r>
+        <w:rPr>
+          <w:rFonts w:hint="eastAsia"/>
+        </w:rPr>
+        <w:t>段落“，找到”中文版式“勾选图中的选项”允许西文在单词之间换行“如下图</w:t>
       </w:r>
       <w:r>
         <w:rPr>
@@ -172,11 +201,6 @@
       </w:r>
     </w:p>
     <w:p>
-      <w:pPr>
-        <w:rPr>
-          <w:rFonts w:hint="eastAsia"/>
-        </w:rPr>
-      </w:pPr>
       <w:r>
         <w:rPr>
           <w:rFonts w:hint="eastAsia"/>
@@ -205,7 +229,21 @@
         <w:rPr>
           <w:rFonts w:hint="eastAsia"/>
         </w:rPr>
-        <w:t>设为”左对齐“</w:t>
+        <w:t>设为</w:t>
+      </w:r>
+      <w:proofErr w:type="gramStart"/>
+      <w:r>
+        <w:rPr>
+          <w:rFonts w:hint="eastAsia"/>
+        </w:rPr>
+        <w:t>”</w:t>
+      </w:r>
+      <w:proofErr w:type="gramEnd"/>
+      <w:r>
+        <w:rPr>
+          <w:rFonts w:hint="eastAsia"/>
+        </w:rPr>
+        <w:t>左对齐“</w:t>
       </w:r>
     </w:p>
     <w:p>
@@ -225,27 +263,13 @@
           <w:rFonts w:hint="eastAsia"/>
           <w:sz w:val="24"/>
         </w:rPr>
-        <w:t>答案</w:t>
-      </w:r>
-      <w:r>
-        <w:rPr>
-          <w:rFonts w:hint="eastAsia"/>
-          <w:sz w:val="24"/>
-        </w:rPr>
-        <w:t>二</w:t>
-      </w:r>
-      <w:r>
-        <w:rPr>
-          <w:rFonts w:hint="eastAsia"/>
-          <w:sz w:val="24"/>
-        </w:rPr>
-        <w:t>：</w:t>
+        <w:t>答案二：</w:t>
       </w:r>
     </w:p>
     <w:p>
       <w:pPr>
         <w:rPr>
-          <w:rFonts w:ascii="微软雅黑" w:eastAsia="微软雅黑" w:hAnsi="微软雅黑" w:hint="eastAsia"/>
+          <w:rFonts w:ascii="微软雅黑" w:eastAsia="微软雅黑" w:hAnsi="微软雅黑"/>
           <w:color w:val="333333"/>
           <w:szCs w:val="21"/>
           <w:shd w:val="clear" w:color="auto" w:fill="FFFFFF"/>
@@ -270,60 +294,236 @@
         </w:numPr>
         <w:spacing w:before="0" w:after="0" w:line="240" w:lineRule="auto"/>
         <w:rPr>
+          <w:rFonts w:ascii="微软雅黑" w:eastAsia="微软雅黑" w:hAnsi="微软雅黑"/>
+          <w:color w:val="333333"/>
+          <w:szCs w:val="21"/>
+          <w:shd w:val="clear" w:color="auto" w:fill="FFFFFF"/>
+        </w:rPr>
+      </w:pPr>
+      <w:r>
+        <w:rPr>
+          <w:rFonts w:hint="eastAsia"/>
+          <w:sz w:val="24"/>
+        </w:rPr>
+        <w:t>答案</w:t>
+      </w:r>
+      <w:r>
+        <w:rPr>
+          <w:rFonts w:hint="eastAsia"/>
+          <w:sz w:val="24"/>
+        </w:rPr>
+        <w:t>三：</w:t>
+      </w:r>
+    </w:p>
+    <w:p>
+      <w:pPr>
+        <w:rPr>
+          <w:rFonts w:ascii="微软雅黑" w:eastAsia="微软雅黑" w:hAnsi="微软雅黑"/>
+          <w:color w:val="333333"/>
+          <w:szCs w:val="21"/>
+          <w:shd w:val="clear" w:color="auto" w:fill="FFFFFF"/>
+        </w:rPr>
+      </w:pPr>
+      <w:r>
+        <w:rPr>
           <w:rFonts w:ascii="微软雅黑" w:eastAsia="微软雅黑" w:hAnsi="微软雅黑" w:hint="eastAsia"/>
           <w:color w:val="333333"/>
           <w:szCs w:val="21"/>
           <w:shd w:val="clear" w:color="auto" w:fill="FFFFFF"/>
         </w:rPr>
-      </w:pPr>
-      <w:r>
-        <w:rPr>
-          <w:rFonts w:hint="eastAsia"/>
-          <w:sz w:val="24"/>
-        </w:rPr>
-        <w:t>答案</w:t>
-      </w:r>
-      <w:r>
-        <w:rPr>
-          <w:rFonts w:hint="eastAsia"/>
-          <w:sz w:val="24"/>
-        </w:rPr>
-        <w:t>三：</w:t>
+        <w:t>原因是因为后面的单词太长引起的，你在上一行的末尾敲回车就可以解决了！我是这么解决的</w:t>
       </w:r>
     </w:p>
     <w:p>
       <w:pPr>
-        <w:rPr>
-          <w:rFonts w:ascii="微软雅黑" w:eastAsia="微软雅黑" w:hAnsi="微软雅黑" w:hint="eastAsia"/>
+        <w:pStyle w:val="1"/>
+        <w:numPr>
+          <w:ilvl w:val="0"/>
+          <w:numId w:val="1"/>
+        </w:numPr>
+        <w:wordWrap w:val="0"/>
+        <w:spacing w:before="140" w:after="140" w:line="240" w:lineRule="auto"/>
+        <w:rPr>
+          <w:rFonts w:hint="eastAsia"/>
+          <w:sz w:val="24"/>
+        </w:rPr>
+      </w:pPr>
+      <w:r>
+        <w:rPr>
+          <w:rFonts w:hint="eastAsia"/>
+          <w:sz w:val="24"/>
+        </w:rPr>
+        <w:t>excel</w:t>
+      </w:r>
+      <w:r>
+        <w:rPr>
+          <w:rFonts w:hint="eastAsia"/>
+          <w:sz w:val="24"/>
+        </w:rPr>
+        <w:t>中快速输入当前日期和时间</w:t>
+      </w:r>
+      <w:r>
+        <w:rPr>
+          <w:rFonts w:hint="eastAsia"/>
+          <w:sz w:val="24"/>
+        </w:rPr>
+        <w:t>：</w:t>
+      </w:r>
+    </w:p>
+    <w:p>
+      <w:pPr>
+        <w:rPr>
+          <w:rFonts w:hint="eastAsia"/>
+        </w:rPr>
+      </w:pPr>
+      <w:r>
+        <w:rPr>
+          <w:rFonts w:hint="eastAsia"/>
+        </w:rPr>
+        <w:t>日期：</w:t>
+      </w:r>
+      <w:r>
+        <w:rPr>
+          <w:rFonts w:hint="eastAsia"/>
+        </w:rPr>
+        <w:t>先在一个“单元格”里面输入“</w:t>
+      </w:r>
+      <w:r>
+        <w:rPr>
+          <w:rFonts w:hint="eastAsia"/>
+        </w:rPr>
+        <w:t>Ctrl</w:t>
+      </w:r>
+      <w:r>
+        <w:rPr>
+          <w:rFonts w:hint="eastAsia"/>
+        </w:rPr>
+        <w:t xml:space="preserve"> </w:t>
+      </w:r>
+      <w:r>
+        <w:rPr>
+          <w:rFonts w:hint="eastAsia"/>
+        </w:rPr>
+        <w:t>+</w:t>
+      </w:r>
+      <w:r>
+        <w:rPr>
+          <w:rFonts w:hint="eastAsia"/>
+        </w:rPr>
+        <w:t xml:space="preserve"> </w:t>
+      </w:r>
+      <w:r>
+        <w:rPr>
+          <w:rFonts w:hint="eastAsia"/>
+        </w:rPr>
+        <w:t>；”</w:t>
+      </w:r>
+    </w:p>
+    <w:p>
+      <w:r>
+        <w:rPr>
+          <w:rFonts w:hint="eastAsia"/>
+        </w:rPr>
+        <w:t>时间</w:t>
+      </w:r>
+      <w:r>
+        <w:rPr>
+          <w:rFonts w:hint="eastAsia"/>
+        </w:rPr>
+        <w:t>：</w:t>
+      </w:r>
+      <w:r>
+        <w:rPr>
+          <w:rFonts w:hint="eastAsia"/>
+        </w:rPr>
+        <w:t>先在“单元格”里面输入“</w:t>
+      </w:r>
+      <w:r>
+        <w:rPr>
+          <w:rFonts w:hint="eastAsia"/>
+        </w:rPr>
+        <w:t>Ctrl</w:t>
+      </w:r>
+      <w:r>
+        <w:rPr>
+          <w:rFonts w:hint="eastAsia"/>
+        </w:rPr>
+        <w:t xml:space="preserve"> </w:t>
+      </w:r>
+      <w:r>
+        <w:rPr>
+          <w:rFonts w:hint="eastAsia"/>
+        </w:rPr>
+        <w:t>+</w:t>
+      </w:r>
+      <w:r>
+        <w:rPr>
+          <w:rFonts w:hint="eastAsia"/>
+        </w:rPr>
+        <w:t xml:space="preserve"> </w:t>
+      </w:r>
+      <w:r>
+        <w:rPr>
+          <w:rFonts w:hint="eastAsia"/>
+        </w:rPr>
+        <w:t>Shift</w:t>
+      </w:r>
+      <w:r>
+        <w:rPr>
+          <w:rFonts w:hint="eastAsia"/>
+        </w:rPr>
+        <w:t xml:space="preserve"> </w:t>
+      </w:r>
+      <w:r>
+        <w:rPr>
+          <w:rFonts w:hint="eastAsia"/>
+        </w:rPr>
+        <w:t>+</w:t>
+      </w:r>
+      <w:r>
+        <w:rPr>
+          <w:rFonts w:hint="eastAsia"/>
+        </w:rPr>
+        <w:t xml:space="preserve"> </w:t>
+      </w:r>
+      <w:r>
+        <w:rPr>
+          <w:rFonts w:hint="eastAsia"/>
+        </w:rPr>
+        <w:t>；”</w:t>
+      </w:r>
+      <w:r>
+        <w:fldChar w:fldCharType="begin"/>
+      </w:r>
+      <w:r>
+        <w:instrText xml:space="preserve"> </w:instrText>
+      </w:r>
+      <w:r>
+        <w:rPr>
+          <w:rFonts w:hint="eastAsia"/>
+        </w:rPr>
+        <w:instrText>LISTNUM</w:instrText>
+      </w:r>
+      <w:r>
+        <w:instrText xml:space="preserve"> </w:instrText>
+      </w:r>
+      <w:r>
+        <w:fldChar w:fldCharType="end"/>
+      </w:r>
+      <w:bookmarkStart w:id="0" w:name="_GoBack"/>
+      <w:bookmarkEnd w:id="0"/>
+    </w:p>
+    <w:p>
+      <w:pPr>
+        <w:rPr>
+          <w:rFonts w:ascii="微软雅黑" w:eastAsia="微软雅黑" w:hAnsi="微软雅黑"/>
           <w:color w:val="333333"/>
           <w:szCs w:val="21"/>
           <w:shd w:val="clear" w:color="auto" w:fill="FFFFFF"/>
         </w:rPr>
       </w:pPr>
-      <w:r>
-        <w:rPr>
-          <w:rFonts w:ascii="微软雅黑" w:eastAsia="微软雅黑" w:hAnsi="微软雅黑" w:hint="eastAsia"/>
-          <w:color w:val="333333"/>
-          <w:szCs w:val="21"/>
-          <w:shd w:val="clear" w:color="auto" w:fill="FFFFFF"/>
-        </w:rPr>
-        <w:t>原因是因为后面的单词太长引起的，你在上一行的末尾敲回车就可以解决了！我是这么解决的</w:t>
-      </w:r>
     </w:p>
-    <w:p>
-      <w:pPr>
-        <w:rPr>
-          <w:rFonts w:ascii="微软雅黑" w:eastAsia="微软雅黑" w:hAnsi="微软雅黑" w:hint="eastAsia"/>
-          <w:color w:val="333333"/>
-          <w:szCs w:val="21"/>
-          <w:shd w:val="clear" w:color="auto" w:fill="FFFFFF"/>
-        </w:rPr>
-      </w:pPr>
-    </w:p>
-    <w:p>
-      <w:bookmarkStart w:id="0" w:name="_GoBack"/>
-      <w:bookmarkEnd w:id="0"/>
-    </w:p>
+    <w:p/>
     <w:sectPr>
       <w:pgSz w:w="11906" w:h="16838"/>
       <w:pgMar w:top="1440" w:right="1800" w:bottom="1440" w:left="1800" w:header="851" w:footer="992" w:gutter="0"/>
@@ -941,6 +1141,17 @@
       <w:szCs w:val="32"/>
     </w:rPr>
   </w:style>
+  <w:style w:type="character" w:styleId="a6">
+    <w:name w:val="Strong"/>
+    <w:basedOn w:val="a0"/>
+    <w:uiPriority w:val="22"/>
+    <w:qFormat/>
+    <w:rsid w:val="00FE59C1"/>
+    <w:rPr>
+      <w:b/>
+      <w:bCs/>
+    </w:rPr>
+  </w:style>
 </w:styles>
 </file>
 
@@ -1328,6 +1539,17 @@
       <w:bCs/>
       <w:sz w:val="32"/>
       <w:szCs w:val="32"/>
+    </w:rPr>
+  </w:style>
+  <w:style w:type="character" w:styleId="a6">
+    <w:name w:val="Strong"/>
+    <w:basedOn w:val="a0"/>
+    <w:uiPriority w:val="22"/>
+    <w:qFormat/>
+    <w:rsid w:val="00FE59C1"/>
+    <w:rPr>
+      <w:b/>
+      <w:bCs/>
     </w:rPr>
   </w:style>
 </w:styles>

--- a/office_问题.docx
+++ b/office_问题.docx
@@ -344,7 +344,6 @@
         <w:wordWrap w:val="0"/>
         <w:spacing w:before="140" w:after="140" w:line="240" w:lineRule="auto"/>
         <w:rPr>
-          <w:rFonts w:hint="eastAsia"/>
           <w:sz w:val="24"/>
         </w:rPr>
       </w:pPr>
@@ -371,11 +370,6 @@
       </w:r>
     </w:p>
     <w:p>
-      <w:pPr>
-        <w:rPr>
-          <w:rFonts w:hint="eastAsia"/>
-        </w:rPr>
-      </w:pPr>
       <w:r>
         <w:rPr>
           <w:rFonts w:hint="eastAsia"/>
@@ -492,36 +486,60 @@
         </w:rPr>
         <w:t>；”</w:t>
       </w:r>
-      <w:r>
-        <w:fldChar w:fldCharType="begin"/>
-      </w:r>
-      <w:r>
-        <w:instrText xml:space="preserve"> </w:instrText>
-      </w:r>
-      <w:r>
-        <w:rPr>
-          <w:rFonts w:hint="eastAsia"/>
-        </w:rPr>
-        <w:instrText>LISTNUM</w:instrText>
-      </w:r>
-      <w:r>
-        <w:instrText xml:space="preserve"> </w:instrText>
-      </w:r>
-      <w:r>
-        <w:fldChar w:fldCharType="end"/>
-      </w:r>
+    </w:p>
+    <w:p>
+      <w:pPr>
+        <w:pStyle w:val="1"/>
+        <w:numPr>
+          <w:ilvl w:val="0"/>
+          <w:numId w:val="1"/>
+        </w:numPr>
+        <w:wordWrap w:val="0"/>
+        <w:spacing w:before="140" w:after="140" w:line="240" w:lineRule="auto"/>
+        <w:rPr>
+          <w:rFonts w:hint="eastAsia"/>
+          <w:sz w:val="24"/>
+        </w:rPr>
+      </w:pPr>
+      <w:r>
+        <w:rPr>
+          <w:rFonts w:hint="eastAsia"/>
+          <w:sz w:val="24"/>
+        </w:rPr>
+        <w:t>word</w:t>
+      </w:r>
+      <w:r>
+        <w:rPr>
+          <w:rFonts w:hint="eastAsia"/>
+          <w:sz w:val="24"/>
+        </w:rPr>
+        <w:t>查找替换快捷键，</w:t>
+      </w:r>
+      <w:r>
+        <w:rPr>
+          <w:rFonts w:hint="eastAsia"/>
+          <w:sz w:val="24"/>
+        </w:rPr>
+        <w:t>word</w:t>
+      </w:r>
+      <w:r>
+        <w:rPr>
+          <w:rFonts w:hint="eastAsia"/>
+          <w:sz w:val="24"/>
+        </w:rPr>
+        <w:t>查找替换功能在哪</w:t>
+      </w:r>
+      <w:r>
+        <w:rPr>
+          <w:rFonts w:hint="eastAsia"/>
+          <w:sz w:val="24"/>
+        </w:rPr>
+        <w:t>：</w:t>
+      </w:r>
+    </w:p>
+    <w:p>
       <w:bookmarkStart w:id="0" w:name="_GoBack"/>
       <w:bookmarkEnd w:id="0"/>
-    </w:p>
-    <w:p>
-      <w:pPr>
-        <w:rPr>
-          <w:rFonts w:ascii="微软雅黑" w:eastAsia="微软雅黑" w:hAnsi="微软雅黑"/>
-          <w:color w:val="333333"/>
-          <w:szCs w:val="21"/>
-          <w:shd w:val="clear" w:color="auto" w:fill="FFFFFF"/>
-        </w:rPr>
-      </w:pPr>
     </w:p>
     <w:p/>
     <w:sectPr>
